--- a/빅데이터개론 데이터 수집 보고서.docx
+++ b/빅데이터개론 데이터 수집 보고서.docx
@@ -1,6 +1,6 @@
 
 <file path=word/document.xml><?xml version="1.0" encoding="utf-8"?>
-<w:document xmlns:wpc="http://schemas.microsoft.com/office/word/2010/wordprocessingCanvas" xmlns:cx="http://schemas.microsoft.com/office/drawing/2014/chartex" xmlns:cx1="http://schemas.microsoft.com/office/drawing/2015/9/8/chartex" xmlns:cx2="http://schemas.microsoft.com/office/drawing/2015/10/21/chartex" xmlns:cx3="http://schemas.microsoft.com/office/drawing/2016/5/9/chartex" xmlns:cx4="http://schemas.microsoft.com/office/drawing/2016/5/10/chartex" xmlns:cx5="http://schemas.microsoft.com/office/drawing/2016/5/11/chartex" xmlns:cx6="http://schemas.microsoft.com/office/drawing/2016/5/12/chartex" xmlns:cx7="http://schemas.microsoft.com/office/drawing/2016/5/13/chartex" xmlns:cx8="http://schemas.microsoft.com/office/drawing/2016/5/14/chartex" xmlns:mc="http://schemas.openxmlformats.org/markup-compatibility/2006" xmlns:aink="http://schemas.microsoft.com/office/drawing/2016/ink" xmlns:am3d="http://schemas.microsoft.com/office/drawing/2017/model3d" xmlns:o="urn:schemas-microsoft-com:office:office" xmlns:oel="http://schemas.microsoft.com/office/2019/extlst" xmlns:r="http://schemas.openxmlformats.org/officeDocument/2006/relationships" xmlns:m="http://schemas.openxmlformats.org/officeDocument/2006/math" xmlns:v="urn:schemas-microsoft-com:vml" xmlns:wp14="http://schemas.microsoft.com/office/word/2010/wordprocessingDrawing" xmlns:wp="http://schemas.openxmlformats.org/drawingml/2006/wordprocessingDrawing" xmlns:w10="urn:schemas-microsoft-com:office:word" xmlns:w="http://schemas.openxmlformats.org/wordprocessingml/2006/main" xmlns:w14="http://schemas.microsoft.com/office/word/2010/wordml" xmlns:w15="http://schemas.microsoft.com/office/word/2012/wordml" xmlns:w16cex="http://schemas.microsoft.com/office/word/2018/wordml/cex" xmlns:w16cid="http://schemas.microsoft.com/office/word/2016/wordml/cid" xmlns:w16="http://schemas.microsoft.com/office/word/2018/wordml" xmlns:w16sdtdh="http://schemas.microsoft.com/office/word/2020/wordml/sdtdatahash" xmlns:w16se="http://schemas.microsoft.com/office/word/2015/wordml/symex" xmlns:wpg="http://schemas.microsoft.com/office/word/2010/wordprocessingGroup" xmlns:wpi="http://schemas.microsoft.com/office/word/2010/wordprocessingInk" xmlns:wne="http://schemas.microsoft.com/office/word/2006/wordml" xmlns:wps="http://schemas.microsoft.com/office/word/2010/wordprocessingShape" mc:Ignorable="w14 w15 w16se w16cid w16 w16cex w16sdtdh wp14">
+<w:document xmlns:wpc="http://schemas.microsoft.com/office/word/2010/wordprocessingCanvas" xmlns:cx="http://schemas.microsoft.com/office/drawing/2014/chartex" xmlns:cx1="http://schemas.microsoft.com/office/drawing/2015/9/8/chartex" xmlns:cx2="http://schemas.microsoft.com/office/drawing/2015/10/21/chartex" xmlns:cx3="http://schemas.microsoft.com/office/drawing/2016/5/9/chartex" xmlns:cx4="http://schemas.microsoft.com/office/drawing/2016/5/10/chartex" xmlns:cx5="http://schemas.microsoft.com/office/drawing/2016/5/11/chartex" xmlns:cx6="http://schemas.microsoft.com/office/drawing/2016/5/12/chartex" xmlns:cx7="http://schemas.microsoft.com/office/drawing/2016/5/13/chartex" xmlns:cx8="http://schemas.microsoft.com/office/drawing/2016/5/14/chartex" xmlns:mc="http://schemas.openxmlformats.org/markup-compatibility/2006" xmlns:aink="http://schemas.microsoft.com/office/drawing/2016/ink" xmlns:am3d="http://schemas.microsoft.com/office/drawing/2017/model3d" xmlns:o="urn:schemas-microsoft-com:office:office" xmlns:oel="http://schemas.microsoft.com/office/2019/extlst" xmlns:r="http://schemas.openxmlformats.org/officeDocument/2006/relationships" xmlns:m="http://schemas.openxmlformats.org/officeDocument/2006/math" xmlns:v="urn:schemas-microsoft-com:vml" xmlns:wp14="http://schemas.microsoft.com/office/word/2010/wordprocessingDrawing" xmlns:wp="http://schemas.openxmlformats.org/drawingml/2006/wordprocessingDrawing" xmlns:w10="urn:schemas-microsoft-com:office:word" xmlns:w="http://schemas.openxmlformats.org/wordprocessingml/2006/main" xmlns:w14="http://schemas.microsoft.com/office/word/2010/wordml" xmlns:w15="http://schemas.microsoft.com/office/word/2012/wordml" xmlns:w16cex="http://schemas.microsoft.com/office/word/2018/wordml/cex" xmlns:w16cid="http://schemas.microsoft.com/office/word/2016/wordml/cid" xmlns:w16="http://schemas.microsoft.com/office/word/2018/wordml" xmlns:w16du="http://schemas.microsoft.com/office/word/2023/wordml/word16du" xmlns:w16sdtdh="http://schemas.microsoft.com/office/word/2020/wordml/sdtdatahash" xmlns:w16se="http://schemas.microsoft.com/office/word/2015/wordml/symex" xmlns:wpg="http://schemas.microsoft.com/office/word/2010/wordprocessingGroup" xmlns:wpi="http://schemas.microsoft.com/office/word/2010/wordprocessingInk" xmlns:wne="http://schemas.microsoft.com/office/word/2006/wordml" xmlns:wps="http://schemas.microsoft.com/office/word/2010/wordprocessingShape" mc:Ignorable="w14 w15 w16se w16cid w16 w16cex w16sdtdh wp14">
   <w:body>
     <w:p>
       <w:pPr>
@@ -123,6 +123,14 @@
                 <w:szCs w:val="28"/>
               </w:rPr>
             </w:pPr>
+            <w:r>
+              <w:rPr>
+                <w:rFonts w:hint="eastAsia"/>
+                <w:sz w:val="24"/>
+                <w:szCs w:val="28"/>
+              </w:rPr>
+              <w:t>이하진</w:t>
+            </w:r>
           </w:p>
         </w:tc>
       </w:tr>
@@ -288,19 +296,46 @@
           <w:tcPr>
             <w:tcW w:w="2268" w:type="dxa"/>
           </w:tcPr>
-          <w:p/>
+          <w:p>
+            <w:r>
+              <w:rPr>
+                <w:rFonts w:hint="eastAsia"/>
+              </w:rPr>
+              <w:t>2</w:t>
+            </w:r>
+            <w:r>
+              <w:t>017150432</w:t>
+            </w:r>
+          </w:p>
         </w:tc>
         <w:tc>
           <w:tcPr>
             <w:tcW w:w="2267" w:type="dxa"/>
           </w:tcPr>
-          <w:p/>
+          <w:p>
+            <w:r>
+              <w:rPr>
+                <w:rFonts w:hint="eastAsia"/>
+              </w:rPr>
+              <w:t>이하진</w:t>
+            </w:r>
+          </w:p>
         </w:tc>
         <w:tc>
           <w:tcPr>
             <w:tcW w:w="2268" w:type="dxa"/>
           </w:tcPr>
-          <w:p/>
+          <w:p>
+            <w:r>
+              <w:rPr>
+                <w:rFonts w:hint="eastAsia"/>
+              </w:rPr>
+              <w:t xml:space="preserve"> </w:t>
+            </w:r>
+            <w:r>
+              <w:t>hlee2745@gmail.com</w:t>
+            </w:r>
+          </w:p>
         </w:tc>
         <w:tc>
           <w:tcPr>
@@ -423,6 +458,38 @@
                 <w:szCs w:val="28"/>
               </w:rPr>
             </w:pPr>
+            <w:r>
+              <w:rPr>
+                <w:rFonts w:hint="eastAsia"/>
+                <w:sz w:val="24"/>
+                <w:szCs w:val="28"/>
+              </w:rPr>
+              <w:t xml:space="preserve">음원차트 실시간 사용자 </w:t>
+            </w:r>
+            <w:r>
+              <w:rPr>
+                <w:rFonts w:hint="eastAsia"/>
+                <w:sz w:val="24"/>
+                <w:szCs w:val="28"/>
+              </w:rPr>
+              <w:t>추이를</w:t>
+            </w:r>
+            <w:r>
+              <w:rPr>
+                <w:rFonts w:hint="eastAsia"/>
+                <w:sz w:val="24"/>
+                <w:szCs w:val="28"/>
+              </w:rPr>
+              <w:t xml:space="preserve"> 통해</w:t>
+            </w:r>
+            <w:r>
+              <w:rPr>
+                <w:rFonts w:hint="eastAsia"/>
+                <w:sz w:val="24"/>
+                <w:szCs w:val="28"/>
+              </w:rPr>
+              <w:t xml:space="preserve"> 음원 분류하기</w:t>
+            </w:r>
           </w:p>
         </w:tc>
       </w:tr>
@@ -525,6 +592,448 @@
                 <w:szCs w:val="28"/>
               </w:rPr>
             </w:pPr>
+            <w:r>
+              <w:rPr>
+                <w:rFonts w:hint="eastAsia"/>
+                <w:sz w:val="24"/>
+                <w:szCs w:val="28"/>
+              </w:rPr>
+              <w:t>2</w:t>
+            </w:r>
+            <w:r>
+              <w:rPr>
+                <w:sz w:val="24"/>
+                <w:szCs w:val="28"/>
+              </w:rPr>
+              <w:t>018</w:t>
+            </w:r>
+            <w:r>
+              <w:rPr>
+                <w:rFonts w:hint="eastAsia"/>
+                <w:sz w:val="24"/>
+                <w:szCs w:val="28"/>
+              </w:rPr>
+              <w:t>년쯤</w:t>
+            </w:r>
+            <w:r>
+              <w:rPr>
+                <w:rFonts w:hint="eastAsia"/>
+                <w:sz w:val="24"/>
+                <w:szCs w:val="28"/>
+              </w:rPr>
+              <w:t>부터</w:t>
+            </w:r>
+            <w:r>
+              <w:rPr>
+                <w:rFonts w:hint="eastAsia"/>
+                <w:sz w:val="24"/>
+                <w:szCs w:val="28"/>
+              </w:rPr>
+              <w:t>,</w:t>
+            </w:r>
+            <w:r>
+              <w:rPr>
+                <w:sz w:val="24"/>
+                <w:szCs w:val="28"/>
+              </w:rPr>
+              <w:t xml:space="preserve"> </w:t>
+            </w:r>
+            <w:r>
+              <w:rPr>
+                <w:rFonts w:hint="eastAsia"/>
+                <w:sz w:val="24"/>
+                <w:szCs w:val="28"/>
+              </w:rPr>
+              <w:t>몇몇 가수들의 음원이</w:t>
+            </w:r>
+            <w:r>
+              <w:rPr>
+                <w:rFonts w:hint="eastAsia"/>
+                <w:sz w:val="24"/>
+                <w:szCs w:val="28"/>
+              </w:rPr>
+              <w:t xml:space="preserve"> 비정상적인 추이를 보이며 급격하게 차트 순위가 상승하는 </w:t>
+            </w:r>
+            <w:r>
+              <w:rPr>
+                <w:rFonts w:hint="eastAsia"/>
+                <w:sz w:val="24"/>
+                <w:szCs w:val="28"/>
+              </w:rPr>
+              <w:t>현상이 반복되</w:t>
+            </w:r>
+            <w:r>
+              <w:rPr>
+                <w:rFonts w:hint="eastAsia"/>
+                <w:sz w:val="24"/>
+                <w:szCs w:val="28"/>
+              </w:rPr>
+              <w:t>면서</w:t>
+            </w:r>
+            <w:r>
+              <w:rPr>
+                <w:rFonts w:hint="eastAsia"/>
+                <w:sz w:val="24"/>
+                <w:szCs w:val="28"/>
+              </w:rPr>
+              <w:t xml:space="preserve"> </w:t>
+            </w:r>
+            <w:r>
+              <w:rPr>
+                <w:rFonts w:hint="eastAsia"/>
+                <w:sz w:val="24"/>
+                <w:szCs w:val="28"/>
+              </w:rPr>
+              <w:t>음원 사재기 논란이 화두에 올랐다.</w:t>
+            </w:r>
+            <w:r>
+              <w:rPr>
+                <w:sz w:val="24"/>
+                <w:szCs w:val="28"/>
+              </w:rPr>
+              <w:t xml:space="preserve"> </w:t>
+            </w:r>
+            <w:r>
+              <w:rPr>
+                <w:rFonts w:hint="eastAsia"/>
+                <w:sz w:val="24"/>
+                <w:szCs w:val="28"/>
+              </w:rPr>
+              <w:t>또한</w:t>
+            </w:r>
+            <w:r>
+              <w:rPr>
+                <w:rFonts w:hint="eastAsia"/>
+                <w:sz w:val="24"/>
+                <w:szCs w:val="28"/>
+              </w:rPr>
+              <w:t>,</w:t>
+            </w:r>
+            <w:r>
+              <w:rPr>
+                <w:sz w:val="24"/>
+                <w:szCs w:val="28"/>
+              </w:rPr>
+              <w:t xml:space="preserve"> </w:t>
+            </w:r>
+            <w:r>
+              <w:rPr>
+                <w:rFonts w:hint="eastAsia"/>
+                <w:sz w:val="24"/>
+                <w:szCs w:val="28"/>
+              </w:rPr>
+              <w:t xml:space="preserve">예전부터 문제로 지적되어 왔던 대형 </w:t>
+            </w:r>
+            <w:proofErr w:type="spellStart"/>
+            <w:r>
+              <w:rPr>
+                <w:rFonts w:hint="eastAsia"/>
+                <w:sz w:val="24"/>
+                <w:szCs w:val="28"/>
+              </w:rPr>
+              <w:t>팬덤</w:t>
+            </w:r>
+            <w:r>
+              <w:rPr>
+                <w:rFonts w:hint="eastAsia"/>
+                <w:sz w:val="24"/>
+                <w:szCs w:val="28"/>
+              </w:rPr>
+              <w:t>의</w:t>
+            </w:r>
+            <w:proofErr w:type="spellEnd"/>
+            <w:r>
+              <w:rPr>
+                <w:rFonts w:hint="eastAsia"/>
+                <w:sz w:val="24"/>
+                <w:szCs w:val="28"/>
+              </w:rPr>
+              <w:t xml:space="preserve"> </w:t>
+            </w:r>
+            <w:r>
+              <w:rPr>
+                <w:sz w:val="24"/>
+                <w:szCs w:val="28"/>
+              </w:rPr>
+              <w:t>“</w:t>
+            </w:r>
+            <w:r>
+              <w:rPr>
+                <w:rFonts w:hint="eastAsia"/>
+                <w:sz w:val="24"/>
+                <w:szCs w:val="28"/>
+              </w:rPr>
+              <w:t>스트리밍 공</w:t>
+            </w:r>
+            <w:r>
+              <w:rPr>
+                <w:rFonts w:hint="eastAsia"/>
+                <w:sz w:val="24"/>
+                <w:szCs w:val="28"/>
+              </w:rPr>
+              <w:t>세</w:t>
+            </w:r>
+            <w:r>
+              <w:rPr>
+                <w:sz w:val="24"/>
+                <w:szCs w:val="28"/>
+              </w:rPr>
+              <w:t>”(</w:t>
+            </w:r>
+            <w:r>
+              <w:rPr>
+                <w:rFonts w:hint="eastAsia"/>
+                <w:sz w:val="24"/>
+                <w:szCs w:val="28"/>
+              </w:rPr>
+              <w:t xml:space="preserve">팬들이 여러 기기를 사용해 스트리밍을 </w:t>
+            </w:r>
+            <w:r>
+              <w:rPr>
+                <w:sz w:val="24"/>
+                <w:szCs w:val="28"/>
+              </w:rPr>
+              <w:t>24</w:t>
+            </w:r>
+            <w:r>
+              <w:rPr>
+                <w:rFonts w:hint="eastAsia"/>
+                <w:sz w:val="24"/>
+                <w:szCs w:val="28"/>
+              </w:rPr>
+              <w:t xml:space="preserve">시간 동안 켜 두면서 자기 가수의 </w:t>
+            </w:r>
+            <w:r>
+              <w:rPr>
+                <w:rFonts w:hint="eastAsia"/>
+                <w:sz w:val="24"/>
+                <w:szCs w:val="28"/>
+              </w:rPr>
+              <w:t>음원성적을 올리</w:t>
+            </w:r>
+            <w:r>
+              <w:rPr>
+                <w:rFonts w:hint="eastAsia"/>
+                <w:sz w:val="24"/>
+                <w:szCs w:val="28"/>
+              </w:rPr>
+              <w:t>는 것)</w:t>
+            </w:r>
+            <w:r>
+              <w:rPr>
+                <w:rFonts w:hint="eastAsia"/>
+                <w:sz w:val="24"/>
+                <w:szCs w:val="28"/>
+              </w:rPr>
+              <w:t>도 여전했다.</w:t>
+            </w:r>
+            <w:r>
+              <w:rPr>
+                <w:sz w:val="24"/>
+                <w:szCs w:val="28"/>
+              </w:rPr>
+              <w:t xml:space="preserve"> </w:t>
+            </w:r>
+            <w:r>
+              <w:rPr>
+                <w:rFonts w:hint="eastAsia"/>
+                <w:sz w:val="24"/>
+                <w:szCs w:val="28"/>
+              </w:rPr>
+              <w:t xml:space="preserve">이러한 상황 속에서, 더 이상 </w:t>
+            </w:r>
+            <w:r>
+              <w:rPr>
+                <w:rFonts w:hint="eastAsia"/>
+                <w:sz w:val="24"/>
+                <w:szCs w:val="28"/>
+              </w:rPr>
+              <w:t xml:space="preserve">음원차트가 </w:t>
+            </w:r>
+            <w:r>
+              <w:rPr>
+                <w:rFonts w:hint="eastAsia"/>
+                <w:sz w:val="24"/>
+                <w:szCs w:val="28"/>
+              </w:rPr>
+              <w:t>대중의 선호도를 반영하지 못한다는 비판이 나왔다.</w:t>
+            </w:r>
+            <w:r>
+              <w:rPr>
+                <w:sz w:val="24"/>
+                <w:szCs w:val="28"/>
+              </w:rPr>
+              <w:t xml:space="preserve"> </w:t>
+            </w:r>
+            <w:r>
+              <w:rPr>
+                <w:rFonts w:hint="eastAsia"/>
+                <w:sz w:val="24"/>
+                <w:szCs w:val="28"/>
+              </w:rPr>
+              <w:t>그래서 실시간 사용자 추이를 분석하</w:t>
+            </w:r>
+            <w:r>
+              <w:rPr>
+                <w:rFonts w:hint="eastAsia"/>
+                <w:sz w:val="24"/>
+                <w:szCs w:val="28"/>
+              </w:rPr>
+              <w:t xml:space="preserve">여 </w:t>
+            </w:r>
+            <w:r>
+              <w:rPr>
+                <w:rFonts w:hint="eastAsia"/>
+                <w:sz w:val="24"/>
+                <w:szCs w:val="28"/>
+              </w:rPr>
+              <w:t xml:space="preserve">음원차트에 있는 </w:t>
+            </w:r>
+            <w:r>
+              <w:rPr>
+                <w:rFonts w:hint="eastAsia"/>
+                <w:sz w:val="24"/>
+                <w:szCs w:val="28"/>
+              </w:rPr>
+              <w:t xml:space="preserve">여러 음원들을 </w:t>
+            </w:r>
+            <w:r>
+              <w:rPr>
+                <w:sz w:val="24"/>
+                <w:szCs w:val="28"/>
+              </w:rPr>
+              <w:t>“</w:t>
+            </w:r>
+            <w:r>
+              <w:rPr>
+                <w:rFonts w:hint="eastAsia"/>
+                <w:sz w:val="24"/>
+                <w:szCs w:val="28"/>
+              </w:rPr>
+              <w:t>대중형 음원</w:t>
+            </w:r>
+            <w:r>
+              <w:rPr>
+                <w:sz w:val="24"/>
+                <w:szCs w:val="28"/>
+              </w:rPr>
+              <w:t>”</w:t>
+            </w:r>
+            <w:r>
+              <w:rPr>
+                <w:rFonts w:hint="eastAsia"/>
+                <w:sz w:val="24"/>
+                <w:szCs w:val="28"/>
+              </w:rPr>
+              <w:t>,</w:t>
+            </w:r>
+            <w:r>
+              <w:rPr>
+                <w:sz w:val="24"/>
+                <w:szCs w:val="28"/>
+              </w:rPr>
+              <w:t xml:space="preserve"> </w:t>
+            </w:r>
+            <w:r>
+              <w:rPr>
+                <w:sz w:val="24"/>
+                <w:szCs w:val="28"/>
+              </w:rPr>
+              <w:t>“</w:t>
+            </w:r>
+            <w:proofErr w:type="spellStart"/>
+            <w:r>
+              <w:rPr>
+                <w:rFonts w:hint="eastAsia"/>
+                <w:sz w:val="24"/>
+                <w:szCs w:val="28"/>
+              </w:rPr>
+              <w:t>팬덤형</w:t>
+            </w:r>
+            <w:proofErr w:type="spellEnd"/>
+            <w:r>
+              <w:rPr>
+                <w:rFonts w:hint="eastAsia"/>
+                <w:sz w:val="24"/>
+                <w:szCs w:val="28"/>
+              </w:rPr>
+              <w:t xml:space="preserve"> 음원</w:t>
+            </w:r>
+            <w:r>
+              <w:rPr>
+                <w:sz w:val="24"/>
+                <w:szCs w:val="28"/>
+              </w:rPr>
+              <w:t>”</w:t>
+            </w:r>
+            <w:r>
+              <w:rPr>
+                <w:rFonts w:hint="eastAsia"/>
+                <w:sz w:val="24"/>
+                <w:szCs w:val="28"/>
+              </w:rPr>
+              <w:t>,</w:t>
+            </w:r>
+            <w:r>
+              <w:rPr>
+                <w:sz w:val="24"/>
+                <w:szCs w:val="28"/>
+              </w:rPr>
+              <w:t xml:space="preserve"> </w:t>
+            </w:r>
+            <w:r>
+              <w:rPr>
+                <w:sz w:val="24"/>
+                <w:szCs w:val="28"/>
+              </w:rPr>
+              <w:t>“</w:t>
+            </w:r>
+            <w:r>
+              <w:rPr>
+                <w:rFonts w:hint="eastAsia"/>
+                <w:sz w:val="24"/>
+                <w:szCs w:val="28"/>
+              </w:rPr>
+              <w:t>사재기 의심 음원</w:t>
+            </w:r>
+            <w:r>
+              <w:rPr>
+                <w:sz w:val="24"/>
+                <w:szCs w:val="28"/>
+              </w:rPr>
+              <w:t>”</w:t>
+            </w:r>
+            <w:r>
+              <w:rPr>
+                <w:rFonts w:hint="eastAsia"/>
+                <w:sz w:val="24"/>
+                <w:szCs w:val="28"/>
+              </w:rPr>
+              <w:t xml:space="preserve"> 등으로 분류</w:t>
+            </w:r>
+            <w:r>
+              <w:rPr>
+                <w:rFonts w:hint="eastAsia"/>
+                <w:sz w:val="24"/>
+                <w:szCs w:val="28"/>
+              </w:rPr>
+              <w:t>하고,</w:t>
+            </w:r>
+            <w:r>
+              <w:rPr>
+                <w:sz w:val="24"/>
+                <w:szCs w:val="28"/>
+              </w:rPr>
+              <w:t xml:space="preserve"> </w:t>
+            </w:r>
+            <w:r>
+              <w:rPr>
+                <w:rFonts w:hint="eastAsia"/>
+                <w:sz w:val="24"/>
+                <w:szCs w:val="28"/>
+              </w:rPr>
+              <w:t>이를 통해 현재 음원 차트가 얼마나 대중의 선호도를 반영하는지 알아보고자 한다.</w:t>
+            </w:r>
           </w:p>
         </w:tc>
       </w:tr>
@@ -626,6 +1135,14 @@
                 <w:szCs w:val="28"/>
               </w:rPr>
             </w:pPr>
+            <w:r>
+              <w:rPr>
+                <w:rFonts w:hint="eastAsia"/>
+                <w:sz w:val="24"/>
+                <w:szCs w:val="28"/>
+              </w:rPr>
+              <w:t>음원 사이트의 실시간 스트리밍 데이터</w:t>
+            </w:r>
           </w:p>
           <w:p>
             <w:pPr>
@@ -634,22 +1151,146 @@
                 <w:szCs w:val="28"/>
               </w:rPr>
             </w:pPr>
-          </w:p>
-          <w:p>
-            <w:pPr>
-              <w:rPr>
-                <w:sz w:val="24"/>
-                <w:szCs w:val="28"/>
-              </w:rPr>
-            </w:pPr>
-          </w:p>
-          <w:p>
-            <w:pPr>
-              <w:rPr>
-                <w:sz w:val="24"/>
-                <w:szCs w:val="28"/>
-              </w:rPr>
-            </w:pPr>
+            <w:r>
+              <w:rPr>
+                <w:rFonts w:hint="eastAsia"/>
+                <w:sz w:val="24"/>
+                <w:szCs w:val="28"/>
+              </w:rPr>
+              <w:t xml:space="preserve">(국내 최대 </w:t>
+            </w:r>
+            <w:r>
+              <w:rPr>
+                <w:rFonts w:hint="eastAsia"/>
+                <w:sz w:val="24"/>
+                <w:szCs w:val="28"/>
+              </w:rPr>
+              <w:t xml:space="preserve">규모 </w:t>
+            </w:r>
+            <w:r>
+              <w:rPr>
+                <w:rFonts w:hint="eastAsia"/>
+                <w:sz w:val="24"/>
+                <w:szCs w:val="28"/>
+              </w:rPr>
+              <w:t xml:space="preserve">음원사이트인 </w:t>
+            </w:r>
+            <w:r>
+              <w:rPr>
+                <w:sz w:val="24"/>
+                <w:szCs w:val="28"/>
+              </w:rPr>
+              <w:t>Melon</w:t>
+            </w:r>
+            <w:r>
+              <w:rPr>
+                <w:rFonts w:hint="eastAsia"/>
+                <w:sz w:val="24"/>
+                <w:szCs w:val="28"/>
+              </w:rPr>
+              <w:t xml:space="preserve">의 실시간 스트리밍 데이터를 사용하고 </w:t>
+            </w:r>
+            <w:r>
+              <w:rPr>
+                <w:rFonts w:hint="eastAsia"/>
+                <w:sz w:val="24"/>
+                <w:szCs w:val="28"/>
+              </w:rPr>
+              <w:lastRenderedPageBreak/>
+              <w:t>싶었지만</w:t>
+            </w:r>
+            <w:r>
+              <w:rPr>
+                <w:rFonts w:hint="eastAsia"/>
+                <w:sz w:val="24"/>
+                <w:szCs w:val="28"/>
+              </w:rPr>
+              <w:t>,</w:t>
+            </w:r>
+            <w:r>
+              <w:rPr>
+                <w:sz w:val="24"/>
+                <w:szCs w:val="28"/>
+              </w:rPr>
+              <w:t xml:space="preserve"> </w:t>
+            </w:r>
+            <w:r>
+              <w:rPr>
+                <w:rFonts w:hint="eastAsia"/>
+                <w:sz w:val="24"/>
+                <w:szCs w:val="28"/>
+              </w:rPr>
+              <w:t>새벽</w:t>
+            </w:r>
+            <w:r>
+              <w:rPr>
+                <w:rFonts w:hint="eastAsia"/>
+                <w:sz w:val="24"/>
+                <w:szCs w:val="28"/>
+              </w:rPr>
+              <w:t xml:space="preserve"> </w:t>
+            </w:r>
+            <w:r>
+              <w:rPr>
+                <w:sz w:val="24"/>
+                <w:szCs w:val="28"/>
+              </w:rPr>
+              <w:t>1</w:t>
+            </w:r>
+            <w:r>
+              <w:rPr>
+                <w:rFonts w:hint="eastAsia"/>
+                <w:sz w:val="24"/>
+                <w:szCs w:val="28"/>
+              </w:rPr>
+              <w:t xml:space="preserve">시부터 아침 </w:t>
+            </w:r>
+            <w:r>
+              <w:rPr>
+                <w:sz w:val="24"/>
+                <w:szCs w:val="28"/>
+              </w:rPr>
+              <w:t>7</w:t>
+            </w:r>
+            <w:r>
+              <w:rPr>
+                <w:rFonts w:hint="eastAsia"/>
+                <w:sz w:val="24"/>
+                <w:szCs w:val="28"/>
+              </w:rPr>
+              <w:t>시까지의 데이터가 제공이 안되는 관계로</w:t>
+            </w:r>
+            <w:r>
+              <w:rPr>
+                <w:rFonts w:hint="eastAsia"/>
+                <w:sz w:val="24"/>
+                <w:szCs w:val="28"/>
+              </w:rPr>
+              <w:t xml:space="preserve"> 국내 두번째 규모의 음원사이트인 </w:t>
+            </w:r>
+            <w:r>
+              <w:rPr>
+                <w:sz w:val="24"/>
+                <w:szCs w:val="28"/>
+              </w:rPr>
+              <w:t>Genie</w:t>
+            </w:r>
+            <w:r>
+              <w:rPr>
+                <w:rFonts w:hint="eastAsia"/>
+                <w:sz w:val="24"/>
+                <w:szCs w:val="28"/>
+              </w:rPr>
+              <w:t>의 실시간 스트리밍 정보 사용)</w:t>
+            </w:r>
+            <w:r>
+              <w:rPr>
+                <w:rFonts w:hint="eastAsia"/>
+                <w:sz w:val="24"/>
+                <w:szCs w:val="28"/>
+              </w:rPr>
+              <w:t xml:space="preserve"> </w:t>
+            </w:r>
           </w:p>
         </w:tc>
       </w:tr>
@@ -784,23 +1425,31 @@
                 <w:szCs w:val="28"/>
               </w:rPr>
             </w:pPr>
-          </w:p>
-          <w:p>
-            <w:pPr>
-              <w:rPr>
-                <w:sz w:val="24"/>
-                <w:szCs w:val="28"/>
-              </w:rPr>
-            </w:pPr>
-          </w:p>
-          <w:p>
-            <w:pPr>
-              <w:rPr>
-                <w:rFonts w:hint="eastAsia"/>
-                <w:sz w:val="24"/>
-                <w:szCs w:val="28"/>
-              </w:rPr>
-            </w:pPr>
+            <w:r>
+              <w:rPr>
+                <w:rFonts w:hint="eastAsia"/>
+                <w:sz w:val="24"/>
+                <w:szCs w:val="28"/>
+              </w:rPr>
+              <w:t xml:space="preserve">텍스트 데이터를 크롤링해서 </w:t>
+            </w:r>
+            <w:proofErr w:type="spellStart"/>
+            <w:r>
+              <w:rPr>
+                <w:sz w:val="24"/>
+                <w:szCs w:val="28"/>
+              </w:rPr>
+              <w:t>json</w:t>
+            </w:r>
+            <w:proofErr w:type="spellEnd"/>
+            <w:r>
+              <w:rPr>
+                <w:rFonts w:hint="eastAsia"/>
+                <w:sz w:val="24"/>
+                <w:szCs w:val="28"/>
+              </w:rPr>
+              <w:t>으로 저장</w:t>
+            </w:r>
           </w:p>
         </w:tc>
       </w:tr>
@@ -814,14 +1463,23 @@
           <w:szCs w:val="28"/>
         </w:rPr>
       </w:pPr>
-      <w:r>
-        <w:rPr>
-          <w:b/>
-          <w:bCs/>
-          <w:sz w:val="24"/>
-          <w:szCs w:val="28"/>
-        </w:rPr>
-        <w:lastRenderedPageBreak/>
+    </w:p>
+    <w:p>
+      <w:pPr>
+        <w:rPr>
+          <w:b/>
+          <w:bCs/>
+          <w:sz w:val="24"/>
+          <w:szCs w:val="28"/>
+        </w:rPr>
+      </w:pPr>
+      <w:r>
+        <w:rPr>
+          <w:b/>
+          <w:bCs/>
+          <w:sz w:val="24"/>
+          <w:szCs w:val="28"/>
+        </w:rPr>
         <w:t>7</w:t>
       </w:r>
       <w:r>
@@ -1030,6 +1688,39 @@
                 <w:szCs w:val="28"/>
               </w:rPr>
             </w:pPr>
+            <w:r>
+              <w:rPr>
+                <w:rFonts w:hint="eastAsia"/>
+                <w:sz w:val="24"/>
+                <w:szCs w:val="28"/>
+              </w:rPr>
+              <w:t>방법:</w:t>
+            </w:r>
+            <w:r>
+              <w:rPr>
+                <w:sz w:val="24"/>
+                <w:szCs w:val="28"/>
+              </w:rPr>
+              <w:t xml:space="preserve"> </w:t>
+            </w:r>
+            <w:r>
+              <w:rPr>
+                <w:rFonts w:hint="eastAsia"/>
+                <w:sz w:val="24"/>
+                <w:szCs w:val="28"/>
+              </w:rPr>
+              <w:t xml:space="preserve">웹 </w:t>
+            </w:r>
+            <w:proofErr w:type="spellStart"/>
+            <w:r>
+              <w:rPr>
+                <w:rFonts w:hint="eastAsia"/>
+                <w:sz w:val="24"/>
+                <w:szCs w:val="28"/>
+              </w:rPr>
+              <w:t>크롤링</w:t>
+            </w:r>
+            <w:proofErr w:type="spellEnd"/>
           </w:p>
           <w:p>
             <w:pPr>
@@ -1046,6 +1737,230 @@
                 <w:szCs w:val="28"/>
               </w:rPr>
             </w:pPr>
+            <w:r>
+              <w:rPr>
+                <w:rFonts w:hint="eastAsia"/>
+                <w:sz w:val="24"/>
+                <w:szCs w:val="28"/>
+              </w:rPr>
+              <w:t>출처:</w:t>
+            </w:r>
+            <w:r>
+              <w:rPr>
+                <w:sz w:val="24"/>
+                <w:szCs w:val="28"/>
+              </w:rPr>
+              <w:t xml:space="preserve"> </w:t>
+            </w:r>
+            <w:proofErr w:type="spellStart"/>
+            <w:r>
+              <w:rPr>
+                <w:rFonts w:hint="eastAsia"/>
+                <w:sz w:val="24"/>
+                <w:szCs w:val="28"/>
+              </w:rPr>
+              <w:t>가이섬</w:t>
+            </w:r>
+            <w:proofErr w:type="spellEnd"/>
+            <w:r>
+              <w:rPr>
+                <w:rFonts w:hint="eastAsia"/>
+                <w:sz w:val="24"/>
+                <w:szCs w:val="28"/>
+              </w:rPr>
+              <w:t>.</w:t>
+            </w:r>
+            <w:r>
+              <w:rPr>
+                <w:sz w:val="24"/>
+                <w:szCs w:val="28"/>
+              </w:rPr>
+              <w:t>com</w:t>
+            </w:r>
+            <w:r>
+              <w:rPr>
+                <w:rFonts w:hint="eastAsia"/>
+                <w:sz w:val="24"/>
+                <w:szCs w:val="28"/>
+              </w:rPr>
+              <w:t>의 G</w:t>
+            </w:r>
+            <w:r>
+              <w:rPr>
+                <w:sz w:val="24"/>
+                <w:szCs w:val="28"/>
+              </w:rPr>
+              <w:t>enie</w:t>
+            </w:r>
+            <w:r>
+              <w:rPr>
+                <w:sz w:val="24"/>
+                <w:szCs w:val="28"/>
+              </w:rPr>
+              <w:t xml:space="preserve"> </w:t>
+            </w:r>
+            <w:r>
+              <w:rPr>
+                <w:rFonts w:hint="eastAsia"/>
+                <w:sz w:val="24"/>
+                <w:szCs w:val="28"/>
+              </w:rPr>
+              <w:t>실시간 차트</w:t>
+            </w:r>
+            <w:r>
+              <w:rPr>
+                <w:rFonts w:hint="eastAsia"/>
+                <w:sz w:val="24"/>
+                <w:szCs w:val="28"/>
+              </w:rPr>
+              <w:t xml:space="preserve"> (탑1</w:t>
+            </w:r>
+            <w:r>
+              <w:rPr>
+                <w:sz w:val="24"/>
+                <w:szCs w:val="28"/>
+              </w:rPr>
+              <w:t>00)</w:t>
+            </w:r>
+          </w:p>
+          <w:p>
+            <w:pPr>
+              <w:rPr>
+                <w:sz w:val="24"/>
+                <w:szCs w:val="28"/>
+              </w:rPr>
+            </w:pPr>
+            <w:hyperlink r:id="rId6" w:history="1">
+              <w:r>
+                <w:rPr>
+                  <w:rStyle w:val="a7"/>
+                  <w:sz w:val="24"/>
+                  <w:szCs w:val="28"/>
+                </w:rPr>
+                <w:t>https://xn--o39an51b2re.com/genie/chart/realtime/</w:t>
+              </w:r>
+            </w:hyperlink>
+          </w:p>
+          <w:p>
+            <w:pPr>
+              <w:rPr>
+                <w:sz w:val="24"/>
+                <w:szCs w:val="28"/>
+              </w:rPr>
+            </w:pPr>
+          </w:p>
+          <w:p>
+            <w:pPr>
+              <w:rPr>
+                <w:rFonts w:hint="eastAsia"/>
+                <w:sz w:val="24"/>
+                <w:szCs w:val="28"/>
+              </w:rPr>
+            </w:pPr>
+            <w:r>
+              <w:rPr>
+                <w:rFonts w:hint="eastAsia"/>
+                <w:sz w:val="24"/>
+                <w:szCs w:val="28"/>
+              </w:rPr>
+              <w:t>사용</w:t>
+            </w:r>
+            <w:r>
+              <w:rPr>
+                <w:rFonts w:hint="eastAsia"/>
+                <w:sz w:val="24"/>
+                <w:szCs w:val="28"/>
+              </w:rPr>
+              <w:t xml:space="preserve">된 </w:t>
+            </w:r>
+            <w:proofErr w:type="spellStart"/>
+            <w:r>
+              <w:rPr>
+                <w:rFonts w:hint="eastAsia"/>
+                <w:sz w:val="24"/>
+                <w:szCs w:val="28"/>
+              </w:rPr>
+              <w:t>크롤링</w:t>
+            </w:r>
+            <w:proofErr w:type="spellEnd"/>
+            <w:r>
+              <w:rPr>
+                <w:rFonts w:hint="eastAsia"/>
+                <w:sz w:val="24"/>
+                <w:szCs w:val="28"/>
+              </w:rPr>
+              <w:t xml:space="preserve"> 라이브러리:</w:t>
+            </w:r>
+            <w:r>
+              <w:rPr>
+                <w:sz w:val="24"/>
+                <w:szCs w:val="28"/>
+              </w:rPr>
+              <w:t xml:space="preserve"> </w:t>
+            </w:r>
+            <w:r>
+              <w:rPr>
+                <w:rFonts w:hint="eastAsia"/>
+                <w:sz w:val="24"/>
+                <w:szCs w:val="28"/>
+              </w:rPr>
+              <w:t>r</w:t>
+            </w:r>
+            <w:r>
+              <w:rPr>
+                <w:sz w:val="24"/>
+                <w:szCs w:val="28"/>
+              </w:rPr>
+              <w:t xml:space="preserve">equests </w:t>
+            </w:r>
+            <w:r>
+              <w:rPr>
+                <w:rFonts w:hint="eastAsia"/>
+                <w:sz w:val="24"/>
+                <w:szCs w:val="28"/>
+              </w:rPr>
+              <w:t>패키지</w:t>
+            </w:r>
+            <w:r>
+              <w:rPr>
+                <w:sz w:val="24"/>
+                <w:szCs w:val="28"/>
+              </w:rPr>
+              <w:t>와</w:t>
+            </w:r>
+            <w:r>
+              <w:rPr>
+                <w:rFonts w:hint="eastAsia"/>
+                <w:sz w:val="24"/>
+                <w:szCs w:val="28"/>
+              </w:rPr>
+              <w:t xml:space="preserve"> </w:t>
+            </w:r>
+            <w:proofErr w:type="spellStart"/>
+            <w:r>
+              <w:rPr>
+                <w:rFonts w:hint="eastAsia"/>
+                <w:sz w:val="24"/>
+                <w:szCs w:val="28"/>
+              </w:rPr>
+              <w:t>B</w:t>
+            </w:r>
+            <w:r>
+              <w:rPr>
+                <w:sz w:val="24"/>
+                <w:szCs w:val="28"/>
+              </w:rPr>
+              <w:t>eautifulSoup</w:t>
+            </w:r>
+            <w:proofErr w:type="spellEnd"/>
+            <w:r>
+              <w:rPr>
+                <w:rFonts w:hint="eastAsia"/>
+                <w:sz w:val="24"/>
+                <w:szCs w:val="28"/>
+              </w:rPr>
+              <w:t xml:space="preserve"> 사용</w:t>
+            </w:r>
           </w:p>
         </w:tc>
       </w:tr>
@@ -1117,62 +2032,63 @@
                 <w:szCs w:val="28"/>
               </w:rPr>
             </w:pPr>
-          </w:p>
-          <w:p>
-            <w:pPr>
-              <w:rPr>
-                <w:sz w:val="24"/>
-                <w:szCs w:val="28"/>
-              </w:rPr>
-            </w:pPr>
-          </w:p>
-          <w:p>
-            <w:pPr>
-              <w:rPr>
-                <w:sz w:val="24"/>
-                <w:szCs w:val="28"/>
-              </w:rPr>
-            </w:pPr>
-          </w:p>
-          <w:p>
-            <w:pPr>
-              <w:rPr>
-                <w:sz w:val="24"/>
-                <w:szCs w:val="28"/>
-              </w:rPr>
-            </w:pPr>
-          </w:p>
-          <w:p>
-            <w:pPr>
-              <w:rPr>
-                <w:sz w:val="24"/>
-                <w:szCs w:val="28"/>
-              </w:rPr>
-            </w:pPr>
-          </w:p>
-          <w:p>
-            <w:pPr>
-              <w:rPr>
-                <w:sz w:val="24"/>
-                <w:szCs w:val="28"/>
-              </w:rPr>
-            </w:pPr>
-          </w:p>
-          <w:p>
-            <w:pPr>
-              <w:rPr>
-                <w:sz w:val="24"/>
-                <w:szCs w:val="28"/>
-              </w:rPr>
-            </w:pPr>
-          </w:p>
-          <w:p>
-            <w:pPr>
-              <w:rPr>
-                <w:sz w:val="24"/>
-                <w:szCs w:val="28"/>
-              </w:rPr>
-            </w:pPr>
+            <w:r>
+              <w:rPr>
+                <w:rFonts w:hint="eastAsia"/>
+                <w:sz w:val="24"/>
+                <w:szCs w:val="28"/>
+              </w:rPr>
+              <w:t>현재 음원 시장에 대한 현황을 파악하고,</w:t>
+            </w:r>
+            <w:r>
+              <w:rPr>
+                <w:sz w:val="24"/>
+                <w:szCs w:val="28"/>
+              </w:rPr>
+              <w:t xml:space="preserve"> </w:t>
+            </w:r>
+            <w:r>
+              <w:rPr>
+                <w:rFonts w:hint="eastAsia"/>
+                <w:sz w:val="24"/>
+                <w:szCs w:val="28"/>
+              </w:rPr>
+              <w:t xml:space="preserve">비정상적인 음원 소비를 통한 </w:t>
+            </w:r>
+            <w:r>
+              <w:rPr>
+                <w:rFonts w:hint="eastAsia"/>
+                <w:sz w:val="24"/>
+                <w:szCs w:val="28"/>
+              </w:rPr>
+              <w:t xml:space="preserve">음원 </w:t>
+            </w:r>
+            <w:r>
+              <w:rPr>
+                <w:rFonts w:hint="eastAsia"/>
+                <w:sz w:val="24"/>
+                <w:szCs w:val="28"/>
+              </w:rPr>
+              <w:t xml:space="preserve">차트 순위 왜곡이 얼마나 </w:t>
+            </w:r>
+            <w:proofErr w:type="spellStart"/>
+            <w:r>
+              <w:rPr>
+                <w:rFonts w:hint="eastAsia"/>
+                <w:sz w:val="24"/>
+                <w:szCs w:val="28"/>
+              </w:rPr>
+              <w:t>심한지</w:t>
+            </w:r>
+            <w:proofErr w:type="spellEnd"/>
+            <w:r>
+              <w:rPr>
+                <w:rFonts w:hint="eastAsia"/>
+                <w:sz w:val="24"/>
+                <w:szCs w:val="28"/>
+              </w:rPr>
+              <w:t xml:space="preserve"> 수치화 함으로써 경각심을 가질 수 있다.</w:t>
+            </w:r>
           </w:p>
         </w:tc>
       </w:tr>
@@ -1263,10 +2179,840 @@
                 <w:szCs w:val="28"/>
               </w:rPr>
             </w:pPr>
+            <w:proofErr w:type="spellStart"/>
+            <w:r>
+              <w:rPr>
+                <w:rFonts w:hint="eastAsia"/>
+                <w:sz w:val="24"/>
+                <w:szCs w:val="28"/>
+              </w:rPr>
+              <w:t>u</w:t>
+            </w:r>
+            <w:r>
+              <w:rPr>
+                <w:sz w:val="24"/>
+                <w:szCs w:val="28"/>
+              </w:rPr>
+              <w:t>rl</w:t>
+            </w:r>
+            <w:proofErr w:type="spellEnd"/>
+            <w:r>
+              <w:rPr>
+                <w:sz w:val="24"/>
+                <w:szCs w:val="28"/>
+              </w:rPr>
+              <w:t xml:space="preserve"> (</w:t>
+            </w:r>
+            <w:r>
+              <w:rPr>
+                <w:rFonts w:hint="eastAsia"/>
+                <w:sz w:val="24"/>
+                <w:szCs w:val="28"/>
+              </w:rPr>
+              <w:t>e</w:t>
+            </w:r>
+            <w:r>
+              <w:rPr>
+                <w:sz w:val="24"/>
+                <w:szCs w:val="28"/>
+              </w:rPr>
+              <w:t>x</w:t>
+            </w:r>
+            <w:r>
+              <w:rPr>
+                <w:rFonts w:hint="eastAsia"/>
+                <w:sz w:val="24"/>
+                <w:szCs w:val="28"/>
+              </w:rPr>
+              <w:t>.</w:t>
+            </w:r>
+            <w:r>
+              <w:rPr>
+                <w:sz w:val="24"/>
+                <w:szCs w:val="28"/>
+              </w:rPr>
+              <w:t xml:space="preserve"> </w:t>
+            </w:r>
+            <w:hyperlink r:id="rId7" w:history="1">
+              <w:r>
+                <w:rPr>
+                  <w:rStyle w:val="a7"/>
+                  <w:sz w:val="24"/>
+                  <w:szCs w:val="28"/>
+                </w:rPr>
+                <w:t>https://xn--o39an51b2re.com/genie/chart/realtime/20191231/23</w:t>
+              </w:r>
+            </w:hyperlink>
+            <w:r>
+              <w:rPr>
+                <w:sz w:val="24"/>
+                <w:szCs w:val="28"/>
+              </w:rPr>
+              <w:t xml:space="preserve"> )</w:t>
+            </w:r>
+            <w:r>
+              <w:rPr>
+                <w:rFonts w:hint="eastAsia"/>
+                <w:sz w:val="24"/>
+                <w:szCs w:val="28"/>
+              </w:rPr>
+              <w:t xml:space="preserve"> </w:t>
+            </w:r>
+            <w:r>
+              <w:rPr>
+                <w:rFonts w:hint="eastAsia"/>
+                <w:sz w:val="24"/>
+                <w:szCs w:val="28"/>
+              </w:rPr>
+              <w:t>마지막 부분에 있는 날짜와 시간을 변경하면</w:t>
+            </w:r>
+            <w:r>
+              <w:rPr>
+                <w:rFonts w:hint="eastAsia"/>
+                <w:sz w:val="24"/>
+                <w:szCs w:val="28"/>
+              </w:rPr>
+              <w:t>서</w:t>
+            </w:r>
+            <w:r>
+              <w:rPr>
+                <w:sz w:val="24"/>
+                <w:szCs w:val="28"/>
+              </w:rPr>
+              <w:t xml:space="preserve"> </w:t>
+            </w:r>
+            <w:r>
+              <w:rPr>
+                <w:rFonts w:hint="eastAsia"/>
+                <w:sz w:val="24"/>
+                <w:szCs w:val="28"/>
+              </w:rPr>
+              <w:t>사용</w:t>
+            </w:r>
+            <w:r>
+              <w:rPr>
+                <w:rFonts w:hint="eastAsia"/>
+                <w:sz w:val="24"/>
+                <w:szCs w:val="28"/>
+              </w:rPr>
+              <w:t>.</w:t>
+            </w:r>
+            <w:r>
+              <w:rPr>
+                <w:sz w:val="24"/>
+                <w:szCs w:val="28"/>
+              </w:rPr>
+              <w:t xml:space="preserve"> datetime </w:t>
+            </w:r>
+            <w:r>
+              <w:rPr>
+                <w:rFonts w:hint="eastAsia"/>
+                <w:sz w:val="24"/>
+                <w:szCs w:val="28"/>
+              </w:rPr>
+              <w:t xml:space="preserve">라이브러리를 사용해서 </w:t>
+            </w:r>
+            <w:r>
+              <w:rPr>
+                <w:sz w:val="24"/>
+                <w:szCs w:val="28"/>
+              </w:rPr>
+              <w:t>2019</w:t>
+            </w:r>
+            <w:r>
+              <w:rPr>
+                <w:rFonts w:hint="eastAsia"/>
+                <w:sz w:val="24"/>
+                <w:szCs w:val="28"/>
+              </w:rPr>
+              <w:t xml:space="preserve">년 </w:t>
+            </w:r>
+            <w:r>
+              <w:rPr>
+                <w:sz w:val="24"/>
+                <w:szCs w:val="28"/>
+              </w:rPr>
+              <w:t>12</w:t>
+            </w:r>
+            <w:r>
+              <w:rPr>
+                <w:rFonts w:hint="eastAsia"/>
+                <w:sz w:val="24"/>
+                <w:szCs w:val="28"/>
+              </w:rPr>
+              <w:t xml:space="preserve">월 </w:t>
+            </w:r>
+            <w:r>
+              <w:rPr>
+                <w:sz w:val="24"/>
+                <w:szCs w:val="28"/>
+              </w:rPr>
+              <w:t>31</w:t>
+            </w:r>
+            <w:r>
+              <w:rPr>
+                <w:rFonts w:hint="eastAsia"/>
+                <w:sz w:val="24"/>
+                <w:szCs w:val="28"/>
+              </w:rPr>
+              <w:t xml:space="preserve">일 </w:t>
+            </w:r>
+            <w:r>
+              <w:rPr>
+                <w:sz w:val="24"/>
+                <w:szCs w:val="28"/>
+              </w:rPr>
+              <w:t>23</w:t>
+            </w:r>
+            <w:r>
+              <w:rPr>
+                <w:rFonts w:hint="eastAsia"/>
+                <w:sz w:val="24"/>
+                <w:szCs w:val="28"/>
+              </w:rPr>
+              <w:t xml:space="preserve">시부터 </w:t>
+            </w:r>
+            <w:r>
+              <w:rPr>
+                <w:sz w:val="24"/>
+                <w:szCs w:val="28"/>
+              </w:rPr>
+              <w:t>2023</w:t>
+            </w:r>
+            <w:r>
+              <w:rPr>
+                <w:rFonts w:hint="eastAsia"/>
+                <w:sz w:val="24"/>
+                <w:szCs w:val="28"/>
+              </w:rPr>
+              <w:t xml:space="preserve">년 </w:t>
+            </w:r>
+            <w:r>
+              <w:rPr>
+                <w:sz w:val="24"/>
+                <w:szCs w:val="28"/>
+              </w:rPr>
+              <w:t>5</w:t>
+            </w:r>
+            <w:r>
+              <w:rPr>
+                <w:rFonts w:hint="eastAsia"/>
+                <w:sz w:val="24"/>
+                <w:szCs w:val="28"/>
+              </w:rPr>
+              <w:t xml:space="preserve">월 </w:t>
+            </w:r>
+            <w:r>
+              <w:rPr>
+                <w:sz w:val="24"/>
+                <w:szCs w:val="28"/>
+              </w:rPr>
+              <w:t>13</w:t>
+            </w:r>
+            <w:r>
+              <w:rPr>
+                <w:rFonts w:hint="eastAsia"/>
+                <w:sz w:val="24"/>
+                <w:szCs w:val="28"/>
+              </w:rPr>
+              <w:t xml:space="preserve">일 </w:t>
+            </w:r>
+            <w:r>
+              <w:rPr>
+                <w:sz w:val="24"/>
+                <w:szCs w:val="28"/>
+              </w:rPr>
+              <w:t>23</w:t>
+            </w:r>
+            <w:r>
+              <w:rPr>
+                <w:rFonts w:hint="eastAsia"/>
+                <w:sz w:val="24"/>
+                <w:szCs w:val="28"/>
+              </w:rPr>
+              <w:t xml:space="preserve">시까지 </w:t>
+            </w:r>
+            <w:r>
+              <w:rPr>
+                <w:sz w:val="24"/>
+                <w:szCs w:val="28"/>
+              </w:rPr>
+              <w:t>1</w:t>
+            </w:r>
+            <w:r>
+              <w:rPr>
+                <w:rFonts w:hint="eastAsia"/>
+                <w:sz w:val="24"/>
+                <w:szCs w:val="28"/>
+              </w:rPr>
+              <w:t>시간 단위로 시각을 변경하며 h</w:t>
+            </w:r>
+            <w:r>
+              <w:rPr>
+                <w:sz w:val="24"/>
+                <w:szCs w:val="28"/>
+              </w:rPr>
+              <w:t xml:space="preserve">ttp </w:t>
+            </w:r>
+            <w:r>
+              <w:rPr>
+                <w:rFonts w:hint="eastAsia"/>
+                <w:sz w:val="24"/>
+                <w:szCs w:val="28"/>
+              </w:rPr>
+              <w:t>r</w:t>
+            </w:r>
+            <w:r>
+              <w:rPr>
+                <w:sz w:val="24"/>
+                <w:szCs w:val="28"/>
+              </w:rPr>
+              <w:t>equest</w:t>
+            </w:r>
+            <w:r>
+              <w:rPr>
+                <w:rFonts w:hint="eastAsia"/>
+                <w:sz w:val="24"/>
+                <w:szCs w:val="28"/>
+              </w:rPr>
+              <w:t>를 보냈다.</w:t>
+            </w:r>
+            <w:r>
+              <w:rPr>
+                <w:sz w:val="24"/>
+                <w:szCs w:val="28"/>
+              </w:rPr>
+              <w:t xml:space="preserve"> </w:t>
+            </w:r>
+            <w:r>
+              <w:rPr>
+                <w:rFonts w:hint="eastAsia"/>
+                <w:sz w:val="24"/>
+                <w:szCs w:val="28"/>
+              </w:rPr>
+              <w:t xml:space="preserve">보낸 </w:t>
+            </w:r>
+            <w:r>
+              <w:rPr>
+                <w:sz w:val="24"/>
+                <w:szCs w:val="28"/>
+              </w:rPr>
+              <w:t>request</w:t>
+            </w:r>
+            <w:r>
+              <w:rPr>
+                <w:rFonts w:hint="eastAsia"/>
+                <w:sz w:val="24"/>
+                <w:szCs w:val="28"/>
+              </w:rPr>
+              <w:t>에 대해 돌아온 r</w:t>
+            </w:r>
+            <w:r>
+              <w:rPr>
+                <w:sz w:val="24"/>
+                <w:szCs w:val="28"/>
+              </w:rPr>
+              <w:t>esponse</w:t>
+            </w:r>
+            <w:r>
+              <w:rPr>
+                <w:rFonts w:hint="eastAsia"/>
+                <w:sz w:val="24"/>
+                <w:szCs w:val="28"/>
+              </w:rPr>
+              <w:t>의</w:t>
+            </w:r>
+            <w:r>
+              <w:rPr>
+                <w:sz w:val="24"/>
+                <w:szCs w:val="28"/>
+              </w:rPr>
+              <w:t xml:space="preserve"> body</w:t>
+            </w:r>
+            <w:r>
+              <w:rPr>
+                <w:rFonts w:hint="eastAsia"/>
+                <w:sz w:val="24"/>
+                <w:szCs w:val="28"/>
+              </w:rPr>
+              <w:t xml:space="preserve">를 </w:t>
+            </w:r>
+            <w:proofErr w:type="spellStart"/>
+            <w:r>
+              <w:rPr>
+                <w:sz w:val="24"/>
+                <w:szCs w:val="28"/>
+              </w:rPr>
+              <w:t>BeautifulSoup</w:t>
+            </w:r>
+            <w:proofErr w:type="spellEnd"/>
+            <w:r>
+              <w:rPr>
+                <w:rFonts w:hint="eastAsia"/>
+                <w:sz w:val="24"/>
+                <w:szCs w:val="28"/>
+              </w:rPr>
+              <w:t>에 인수로 넣어서 객체화 한 후</w:t>
+            </w:r>
+            <w:r>
+              <w:rPr>
+                <w:rFonts w:hint="eastAsia"/>
+                <w:sz w:val="24"/>
+                <w:szCs w:val="28"/>
+              </w:rPr>
+              <w:t>,</w:t>
+            </w:r>
+            <w:r>
+              <w:rPr>
+                <w:rFonts w:hint="eastAsia"/>
+                <w:sz w:val="24"/>
+                <w:szCs w:val="28"/>
+              </w:rPr>
+              <w:t xml:space="preserve"> 태그를 </w:t>
+            </w:r>
+            <w:r>
+              <w:rPr>
+                <w:rFonts w:hint="eastAsia"/>
+                <w:sz w:val="24"/>
+                <w:szCs w:val="28"/>
+              </w:rPr>
+              <w:t>찾는 방식으로</w:t>
+            </w:r>
+            <w:r>
+              <w:rPr>
+                <w:rFonts w:hint="eastAsia"/>
+                <w:sz w:val="24"/>
+                <w:szCs w:val="28"/>
+              </w:rPr>
+              <w:t xml:space="preserve"> </w:t>
+            </w:r>
+            <w:r>
+              <w:rPr>
+                <w:sz w:val="24"/>
+                <w:szCs w:val="28"/>
+              </w:rPr>
+              <w:t>Genie</w:t>
+            </w:r>
+            <w:r>
+              <w:rPr>
+                <w:rFonts w:hint="eastAsia"/>
+                <w:sz w:val="24"/>
+                <w:szCs w:val="28"/>
+              </w:rPr>
+              <w:t xml:space="preserve"> </w:t>
+            </w:r>
+            <w:r>
+              <w:rPr>
+                <w:rFonts w:hint="eastAsia"/>
+                <w:sz w:val="24"/>
+                <w:szCs w:val="28"/>
+              </w:rPr>
+              <w:t xml:space="preserve">실시간 </w:t>
+            </w:r>
+            <w:r>
+              <w:rPr>
+                <w:rFonts w:hint="eastAsia"/>
+                <w:sz w:val="24"/>
+                <w:szCs w:val="28"/>
+              </w:rPr>
+              <w:t>탑1</w:t>
+            </w:r>
+            <w:r>
+              <w:rPr>
+                <w:sz w:val="24"/>
+                <w:szCs w:val="28"/>
+              </w:rPr>
+              <w:t>00</w:t>
+            </w:r>
+            <w:r>
+              <w:rPr>
+                <w:sz w:val="24"/>
+                <w:szCs w:val="28"/>
+              </w:rPr>
+              <w:t xml:space="preserve"> </w:t>
+            </w:r>
+            <w:r>
+              <w:rPr>
+                <w:rFonts w:hint="eastAsia"/>
+                <w:sz w:val="24"/>
+                <w:szCs w:val="28"/>
+              </w:rPr>
+              <w:t xml:space="preserve">차트에 있는 </w:t>
+            </w:r>
+            <w:r>
+              <w:rPr>
+                <w:sz w:val="24"/>
+                <w:szCs w:val="28"/>
+              </w:rPr>
+              <w:t>(</w:t>
+            </w:r>
+            <w:r>
+              <w:rPr>
+                <w:sz w:val="24"/>
+                <w:szCs w:val="28"/>
+              </w:rPr>
+              <w:t>“</w:t>
+            </w:r>
+            <w:r>
+              <w:rPr>
+                <w:rFonts w:hint="eastAsia"/>
+                <w:sz w:val="24"/>
+                <w:szCs w:val="28"/>
+              </w:rPr>
+              <w:t>노래 제목</w:t>
+            </w:r>
+            <w:r>
+              <w:rPr>
+                <w:sz w:val="24"/>
+                <w:szCs w:val="28"/>
+              </w:rPr>
+              <w:t>”</w:t>
+            </w:r>
+            <w:r>
+              <w:rPr>
+                <w:rFonts w:hint="eastAsia"/>
+                <w:sz w:val="24"/>
+                <w:szCs w:val="28"/>
+              </w:rPr>
+              <w:t>,</w:t>
+            </w:r>
+            <w:r>
+              <w:rPr>
+                <w:sz w:val="24"/>
+                <w:szCs w:val="28"/>
+              </w:rPr>
+              <w:t xml:space="preserve"> “</w:t>
+            </w:r>
+            <w:r>
+              <w:rPr>
+                <w:rFonts w:hint="eastAsia"/>
+                <w:sz w:val="24"/>
+                <w:szCs w:val="28"/>
+              </w:rPr>
+              <w:t>가수 이름</w:t>
+            </w:r>
+            <w:r>
+              <w:rPr>
+                <w:sz w:val="24"/>
+                <w:szCs w:val="28"/>
+              </w:rPr>
+              <w:t>”</w:t>
+            </w:r>
+            <w:r>
+              <w:rPr>
+                <w:rFonts w:hint="eastAsia"/>
+                <w:sz w:val="24"/>
+                <w:szCs w:val="28"/>
+              </w:rPr>
+              <w:t>,</w:t>
+            </w:r>
+            <w:r>
+              <w:rPr>
+                <w:sz w:val="24"/>
+                <w:szCs w:val="28"/>
+              </w:rPr>
+              <w:t xml:space="preserve"> “</w:t>
+            </w:r>
+            <w:r>
+              <w:rPr>
+                <w:rFonts w:hint="eastAsia"/>
+                <w:sz w:val="24"/>
+                <w:szCs w:val="28"/>
+              </w:rPr>
+              <w:t>누적 청취자수</w:t>
+            </w:r>
+            <w:r>
+              <w:rPr>
+                <w:sz w:val="24"/>
+                <w:szCs w:val="28"/>
+              </w:rPr>
+              <w:t>”</w:t>
+            </w:r>
+            <w:r>
+              <w:rPr>
+                <w:rFonts w:hint="eastAsia"/>
+                <w:sz w:val="24"/>
+                <w:szCs w:val="28"/>
+              </w:rPr>
+              <w:t>,</w:t>
+            </w:r>
+            <w:r>
+              <w:rPr>
+                <w:sz w:val="24"/>
+                <w:szCs w:val="28"/>
+              </w:rPr>
+              <w:t xml:space="preserve"> “</w:t>
+            </w:r>
+            <w:r>
+              <w:rPr>
+                <w:rFonts w:hint="eastAsia"/>
+                <w:sz w:val="24"/>
+                <w:szCs w:val="28"/>
+              </w:rPr>
+              <w:t xml:space="preserve">누적 </w:t>
+            </w:r>
+            <w:proofErr w:type="spellStart"/>
+            <w:r>
+              <w:rPr>
+                <w:rFonts w:hint="eastAsia"/>
+                <w:sz w:val="24"/>
+                <w:szCs w:val="28"/>
+              </w:rPr>
+              <w:t>재생수</w:t>
+            </w:r>
+            <w:proofErr w:type="spellEnd"/>
+            <w:r>
+              <w:rPr>
+                <w:sz w:val="24"/>
+                <w:szCs w:val="28"/>
+              </w:rPr>
+              <w:t>”</w:t>
+            </w:r>
+            <w:r>
+              <w:rPr>
+                <w:sz w:val="24"/>
+                <w:szCs w:val="28"/>
+              </w:rPr>
+              <w:t>)</w:t>
+            </w:r>
+            <w:r>
+              <w:rPr>
+                <w:sz w:val="24"/>
+                <w:szCs w:val="28"/>
+              </w:rPr>
+              <w:t xml:space="preserve"> </w:t>
+            </w:r>
+            <w:r>
+              <w:rPr>
+                <w:rFonts w:hint="eastAsia"/>
+                <w:sz w:val="24"/>
+                <w:szCs w:val="28"/>
+              </w:rPr>
+              <w:t>정보를 긁어낸다.</w:t>
+            </w:r>
+            <w:r>
+              <w:rPr>
+                <w:sz w:val="24"/>
+                <w:szCs w:val="28"/>
+              </w:rPr>
+              <w:t xml:space="preserve"> </w:t>
+            </w:r>
+            <w:r>
+              <w:rPr>
+                <w:rFonts w:hint="eastAsia"/>
+                <w:sz w:val="24"/>
+                <w:szCs w:val="28"/>
+              </w:rPr>
+              <w:t xml:space="preserve">만약 페이지에 찾는 정보가 없거나 </w:t>
+            </w:r>
+            <w:proofErr w:type="spellStart"/>
+            <w:r>
+              <w:rPr>
+                <w:rFonts w:hint="eastAsia"/>
+                <w:sz w:val="24"/>
+                <w:szCs w:val="28"/>
+              </w:rPr>
+              <w:t>결측치로</w:t>
+            </w:r>
+            <w:proofErr w:type="spellEnd"/>
+            <w:r>
+              <w:rPr>
+                <w:rFonts w:hint="eastAsia"/>
+                <w:sz w:val="24"/>
+                <w:szCs w:val="28"/>
+              </w:rPr>
+              <w:t xml:space="preserve"> </w:t>
+            </w:r>
+            <w:r>
+              <w:rPr>
+                <w:sz w:val="24"/>
+                <w:szCs w:val="28"/>
+              </w:rPr>
+              <w:t>‘-‘</w:t>
+            </w:r>
+            <w:r>
+              <w:rPr>
+                <w:rFonts w:hint="eastAsia"/>
+                <w:sz w:val="24"/>
+                <w:szCs w:val="28"/>
+              </w:rPr>
+              <w:t>가 들어가 있는 경우 건너뛰도록 코드를 작성했다.</w:t>
+            </w:r>
+            <w:r>
+              <w:rPr>
+                <w:sz w:val="24"/>
+                <w:szCs w:val="28"/>
+              </w:rPr>
+              <w:t xml:space="preserve"> </w:t>
+            </w:r>
+            <w:r>
+              <w:rPr>
+                <w:rFonts w:hint="eastAsia"/>
+                <w:sz w:val="24"/>
+                <w:szCs w:val="28"/>
+              </w:rPr>
+              <w:t xml:space="preserve">이렇게 </w:t>
+            </w:r>
+            <w:r>
+              <w:rPr>
+                <w:sz w:val="24"/>
+                <w:szCs w:val="28"/>
+              </w:rPr>
+              <w:t>3</w:t>
+            </w:r>
+            <w:r>
+              <w:rPr>
+                <w:rFonts w:hint="eastAsia"/>
+                <w:sz w:val="24"/>
+                <w:szCs w:val="28"/>
+              </w:rPr>
+              <w:t xml:space="preserve">년 </w:t>
+            </w:r>
+            <w:r>
+              <w:rPr>
+                <w:sz w:val="24"/>
+                <w:szCs w:val="28"/>
+              </w:rPr>
+              <w:t>6</w:t>
+            </w:r>
+            <w:r>
+              <w:rPr>
+                <w:rFonts w:hint="eastAsia"/>
+                <w:sz w:val="24"/>
+                <w:szCs w:val="28"/>
+              </w:rPr>
+              <w:t>개월치에 육박하는 G</w:t>
+            </w:r>
+            <w:r>
+              <w:rPr>
+                <w:sz w:val="24"/>
+                <w:szCs w:val="28"/>
+              </w:rPr>
+              <w:t xml:space="preserve">enie </w:t>
+            </w:r>
+            <w:r>
+              <w:rPr>
+                <w:rFonts w:hint="eastAsia"/>
+                <w:sz w:val="24"/>
+                <w:szCs w:val="28"/>
+              </w:rPr>
+              <w:t>실시간 탑1</w:t>
+            </w:r>
+            <w:r>
+              <w:rPr>
+                <w:sz w:val="24"/>
+                <w:szCs w:val="28"/>
+              </w:rPr>
+              <w:t xml:space="preserve">00 </w:t>
+            </w:r>
+            <w:r>
+              <w:rPr>
+                <w:rFonts w:hint="eastAsia"/>
+                <w:sz w:val="24"/>
+                <w:szCs w:val="28"/>
+              </w:rPr>
+              <w:t>차트 정보를 모았고,</w:t>
+            </w:r>
+            <w:r>
+              <w:rPr>
+                <w:sz w:val="24"/>
+                <w:szCs w:val="28"/>
+              </w:rPr>
+              <w:t xml:space="preserve"> </w:t>
+            </w:r>
+            <w:r>
+              <w:rPr>
+                <w:rFonts w:hint="eastAsia"/>
+                <w:sz w:val="24"/>
+                <w:szCs w:val="28"/>
+              </w:rPr>
+              <w:t>이 정보는</w:t>
+            </w:r>
+            <w:r>
+              <w:rPr>
+                <w:rFonts w:hint="eastAsia"/>
+                <w:sz w:val="24"/>
+                <w:szCs w:val="28"/>
+              </w:rPr>
+              <w:t xml:space="preserve"> c</w:t>
+            </w:r>
+            <w:r>
+              <w:rPr>
+                <w:sz w:val="24"/>
+                <w:szCs w:val="28"/>
+              </w:rPr>
+              <w:t xml:space="preserve">ollections </w:t>
+            </w:r>
+            <w:r>
+              <w:rPr>
+                <w:rFonts w:hint="eastAsia"/>
+                <w:sz w:val="24"/>
+                <w:szCs w:val="28"/>
+              </w:rPr>
+              <w:t>모듈에 있</w:t>
+            </w:r>
+            <w:r>
+              <w:rPr>
+                <w:rFonts w:hint="eastAsia"/>
+                <w:sz w:val="24"/>
+                <w:szCs w:val="28"/>
+              </w:rPr>
+              <w:t xml:space="preserve">는 </w:t>
+            </w:r>
+            <w:proofErr w:type="spellStart"/>
+            <w:r>
+              <w:rPr>
+                <w:sz w:val="24"/>
+                <w:szCs w:val="28"/>
+              </w:rPr>
+              <w:lastRenderedPageBreak/>
+              <w:t>defaultdict</w:t>
+            </w:r>
+            <w:proofErr w:type="spellEnd"/>
+            <w:r>
+              <w:rPr>
+                <w:sz w:val="24"/>
+                <w:szCs w:val="28"/>
+              </w:rPr>
+              <w:t xml:space="preserve"> </w:t>
+            </w:r>
+            <w:r>
+              <w:rPr>
+                <w:rFonts w:hint="eastAsia"/>
+                <w:sz w:val="24"/>
+                <w:szCs w:val="28"/>
+              </w:rPr>
+              <w:t xml:space="preserve">구조에 저장한 후 </w:t>
+            </w:r>
+            <w:proofErr w:type="spellStart"/>
+            <w:r>
+              <w:rPr>
+                <w:sz w:val="24"/>
+                <w:szCs w:val="28"/>
+              </w:rPr>
+              <w:t>json</w:t>
+            </w:r>
+            <w:proofErr w:type="spellEnd"/>
+            <w:r>
+              <w:rPr>
+                <w:sz w:val="24"/>
+                <w:szCs w:val="28"/>
+              </w:rPr>
+              <w:t xml:space="preserve"> </w:t>
+            </w:r>
+            <w:r>
+              <w:rPr>
+                <w:rFonts w:hint="eastAsia"/>
+                <w:sz w:val="24"/>
+                <w:szCs w:val="28"/>
+              </w:rPr>
+              <w:t>파일로 내보냈다.</w:t>
+            </w:r>
           </w:p>
           <w:p>
             <w:pPr>
               <w:rPr>
+                <w:rFonts w:hint="eastAsia"/>
                 <w:sz w:val="24"/>
                 <w:szCs w:val="28"/>
               </w:rPr>
@@ -1275,66 +3021,100 @@
           <w:p>
             <w:pPr>
               <w:rPr>
+                <w:rFonts w:hint="eastAsia"/>
                 <w:sz w:val="24"/>
                 <w:szCs w:val="28"/>
               </w:rPr>
             </w:pPr>
-          </w:p>
-          <w:p>
-            <w:pPr>
-              <w:rPr>
-                <w:sz w:val="24"/>
-                <w:szCs w:val="28"/>
-              </w:rPr>
-            </w:pPr>
-          </w:p>
-          <w:p>
-            <w:pPr>
-              <w:rPr>
-                <w:sz w:val="24"/>
-                <w:szCs w:val="28"/>
-              </w:rPr>
-            </w:pPr>
-          </w:p>
-          <w:p>
-            <w:pPr>
-              <w:rPr>
-                <w:sz w:val="24"/>
-                <w:szCs w:val="28"/>
-              </w:rPr>
-            </w:pPr>
-          </w:p>
-          <w:p>
-            <w:pPr>
-              <w:rPr>
-                <w:sz w:val="24"/>
-                <w:szCs w:val="28"/>
-              </w:rPr>
-            </w:pPr>
-          </w:p>
-          <w:p>
-            <w:pPr>
-              <w:rPr>
-                <w:sz w:val="24"/>
-                <w:szCs w:val="28"/>
-              </w:rPr>
-            </w:pPr>
-          </w:p>
-          <w:p>
-            <w:pPr>
-              <w:rPr>
-                <w:sz w:val="24"/>
-                <w:szCs w:val="28"/>
-              </w:rPr>
-            </w:pPr>
-          </w:p>
-          <w:p>
-            <w:pPr>
-              <w:rPr>
-                <w:sz w:val="24"/>
-                <w:szCs w:val="28"/>
-              </w:rPr>
-            </w:pPr>
+            <w:r>
+              <w:rPr>
+                <w:rFonts w:hint="eastAsia"/>
+                <w:sz w:val="24"/>
+                <w:szCs w:val="28"/>
+              </w:rPr>
+              <w:t xml:space="preserve">파이썬 코드는 </w:t>
+            </w:r>
+            <w:hyperlink r:id="rId8" w:history="1">
+              <w:r>
+                <w:rPr>
+                  <w:rStyle w:val="a7"/>
+                  <w:sz w:val="24"/>
+                  <w:szCs w:val="28"/>
+                </w:rPr>
+                <w:t>https://github.com</w:t>
+              </w:r>
+              <w:r>
+                <w:rPr>
+                  <w:rStyle w:val="a7"/>
+                  <w:sz w:val="24"/>
+                  <w:szCs w:val="28"/>
+                </w:rPr>
+                <w:t>/</w:t>
+              </w:r>
+              <w:r>
+                <w:rPr>
+                  <w:rStyle w:val="a7"/>
+                  <w:sz w:val="24"/>
+                  <w:szCs w:val="28"/>
+                </w:rPr>
+                <w:t>bossacod</w:t>
+              </w:r>
+              <w:r>
+                <w:rPr>
+                  <w:rStyle w:val="a7"/>
+                  <w:sz w:val="24"/>
+                  <w:szCs w:val="28"/>
+                </w:rPr>
+                <w:t>e</w:t>
+              </w:r>
+              <w:r>
+                <w:rPr>
+                  <w:rStyle w:val="a7"/>
+                  <w:sz w:val="24"/>
+                  <w:szCs w:val="28"/>
+                </w:rPr>
+                <w:t>/Genie-Music-Chart-Analysis</w:t>
+              </w:r>
+            </w:hyperlink>
+            <w:r>
+              <w:rPr>
+                <w:sz w:val="24"/>
+                <w:szCs w:val="28"/>
+              </w:rPr>
+              <w:t xml:space="preserve"> 에</w:t>
+            </w:r>
+            <w:r>
+              <w:rPr>
+                <w:rFonts w:hint="eastAsia"/>
+                <w:sz w:val="24"/>
+                <w:szCs w:val="28"/>
+              </w:rPr>
+              <w:t xml:space="preserve"> 있는 </w:t>
+            </w:r>
+            <w:proofErr w:type="spellStart"/>
+            <w:r>
+              <w:rPr>
+                <w:sz w:val="24"/>
+                <w:szCs w:val="28"/>
+              </w:rPr>
+              <w:t>data_scraping</w:t>
+            </w:r>
+            <w:proofErr w:type="spellEnd"/>
+            <w:r>
+              <w:rPr>
+                <w:sz w:val="24"/>
+                <w:szCs w:val="28"/>
+              </w:rPr>
+              <w:t xml:space="preserve"> </w:t>
+            </w:r>
+            <w:r>
+              <w:rPr>
+                <w:rFonts w:hint="eastAsia"/>
+                <w:sz w:val="24"/>
+                <w:szCs w:val="28"/>
+              </w:rPr>
+              <w:t>폴더 확인</w:t>
+            </w:r>
           </w:p>
         </w:tc>
       </w:tr>
@@ -1355,6 +3135,7 @@
           <w:sz w:val="24"/>
           <w:szCs w:val="28"/>
         </w:rPr>
+        <w:lastRenderedPageBreak/>
         <w:t>9</w:t>
       </w:r>
       <w:r>
@@ -1427,6 +3208,59 @@
                 <w:szCs w:val="28"/>
               </w:rPr>
             </w:pPr>
+            <w:r>
+              <w:rPr>
+                <w:rFonts w:hint="eastAsia"/>
+                <w:sz w:val="24"/>
+                <w:szCs w:val="28"/>
+              </w:rPr>
+              <w:t>~</w:t>
+            </w:r>
+            <w:r>
+              <w:rPr>
+                <w:sz w:val="24"/>
+                <w:szCs w:val="28"/>
+              </w:rPr>
+              <w:t xml:space="preserve">5.28: </w:t>
+            </w:r>
+            <w:r>
+              <w:rPr>
+                <w:rFonts w:hint="eastAsia"/>
+                <w:sz w:val="24"/>
+                <w:szCs w:val="28"/>
+              </w:rPr>
+              <w:t>d</w:t>
+            </w:r>
+            <w:r>
+              <w:rPr>
+                <w:sz w:val="24"/>
+                <w:szCs w:val="28"/>
+              </w:rPr>
+              <w:t xml:space="preserve">ata cleaning &amp; </w:t>
+            </w:r>
+            <w:r>
+              <w:rPr>
+                <w:rFonts w:hint="eastAsia"/>
+                <w:sz w:val="24"/>
+                <w:szCs w:val="28"/>
+              </w:rPr>
+              <w:t>E</w:t>
+            </w:r>
+            <w:r>
+              <w:rPr>
+                <w:sz w:val="24"/>
+                <w:szCs w:val="28"/>
+              </w:rPr>
+              <w:t xml:space="preserve">DA </w:t>
+            </w:r>
+            <w:r>
+              <w:rPr>
+                <w:rFonts w:hint="eastAsia"/>
+                <w:sz w:val="24"/>
+                <w:szCs w:val="28"/>
+              </w:rPr>
+              <w:t>완료</w:t>
+            </w:r>
           </w:p>
           <w:p>
             <w:pPr>
@@ -1435,6 +3269,29 @@
                 <w:szCs w:val="28"/>
               </w:rPr>
             </w:pPr>
+            <w:r>
+              <w:rPr>
+                <w:rFonts w:hint="eastAsia"/>
+                <w:sz w:val="24"/>
+                <w:szCs w:val="28"/>
+              </w:rPr>
+              <w:t>~</w:t>
+            </w:r>
+            <w:r>
+              <w:rPr>
+                <w:sz w:val="24"/>
+                <w:szCs w:val="28"/>
+              </w:rPr>
+              <w:t xml:space="preserve">6.4: K-means </w:t>
+            </w:r>
+            <w:r>
+              <w:rPr>
+                <w:rFonts w:hint="eastAsia"/>
+                <w:sz w:val="24"/>
+                <w:szCs w:val="28"/>
+              </w:rPr>
+              <w:t>알고리즘 활용한 분류 결과 도출</w:t>
+            </w:r>
           </w:p>
           <w:p>
             <w:pPr>
@@ -1443,6 +3300,29 @@
                 <w:szCs w:val="28"/>
               </w:rPr>
             </w:pPr>
+            <w:r>
+              <w:rPr>
+                <w:rFonts w:hint="eastAsia"/>
+                <w:sz w:val="24"/>
+                <w:szCs w:val="28"/>
+              </w:rPr>
+              <w:t>~</w:t>
+            </w:r>
+            <w:r>
+              <w:rPr>
+                <w:sz w:val="24"/>
+                <w:szCs w:val="28"/>
+              </w:rPr>
+              <w:t xml:space="preserve">6.11: </w:t>
+            </w:r>
+            <w:r>
+              <w:rPr>
+                <w:rFonts w:hint="eastAsia"/>
+                <w:sz w:val="24"/>
+                <w:szCs w:val="28"/>
+              </w:rPr>
+              <w:t>결과 시각화</w:t>
+            </w:r>
           </w:p>
           <w:p>
             <w:pPr>
@@ -1451,31 +3331,44 @@
                 <w:szCs w:val="28"/>
               </w:rPr>
             </w:pPr>
-          </w:p>
-          <w:p>
-            <w:pPr>
-              <w:rPr>
-                <w:sz w:val="24"/>
-                <w:szCs w:val="28"/>
-              </w:rPr>
-            </w:pPr>
-          </w:p>
-          <w:p>
-            <w:pPr>
-              <w:rPr>
-                <w:sz w:val="24"/>
-                <w:szCs w:val="28"/>
-              </w:rPr>
-            </w:pPr>
-          </w:p>
-          <w:p>
-            <w:pPr>
-              <w:rPr>
-                <w:rFonts w:hint="eastAsia"/>
-                <w:sz w:val="24"/>
-                <w:szCs w:val="28"/>
-              </w:rPr>
-            </w:pPr>
+            <w:r>
+              <w:rPr>
+                <w:rFonts w:hint="eastAsia"/>
+                <w:sz w:val="24"/>
+                <w:szCs w:val="28"/>
+              </w:rPr>
+              <w:t>~</w:t>
+            </w:r>
+            <w:r>
+              <w:rPr>
+                <w:sz w:val="24"/>
+                <w:szCs w:val="28"/>
+              </w:rPr>
+              <w:t xml:space="preserve">6.18: </w:t>
+            </w:r>
+            <w:r>
+              <w:rPr>
+                <w:rFonts w:hint="eastAsia"/>
+                <w:sz w:val="24"/>
+                <w:szCs w:val="28"/>
+              </w:rPr>
+              <w:t xml:space="preserve">최종 결과 정리 </w:t>
+            </w:r>
+            <w:r>
+              <w:rPr>
+                <w:sz w:val="24"/>
+                <w:szCs w:val="28"/>
+              </w:rPr>
+              <w:t xml:space="preserve">&amp; </w:t>
+            </w:r>
+            <w:r>
+              <w:rPr>
+                <w:rFonts w:hint="eastAsia"/>
+                <w:sz w:val="24"/>
+                <w:szCs w:val="28"/>
+              </w:rPr>
+              <w:t>보고서 작성</w:t>
+            </w:r>
           </w:p>
         </w:tc>
       </w:tr>
@@ -1483,7 +3376,6 @@
     <w:p>
       <w:pPr>
         <w:rPr>
-          <w:rFonts w:hint="eastAsia"/>
           <w:sz w:val="24"/>
           <w:szCs w:val="28"/>
         </w:rPr>
@@ -1500,7 +3392,7 @@
 </file>
 
 <file path=word/endnotes.xml><?xml version="1.0" encoding="utf-8"?>
-<w:endnotes xmlns:wpc="http://schemas.microsoft.com/office/word/2010/wordprocessingCanvas" xmlns:cx="http://schemas.microsoft.com/office/drawing/2014/chartex" xmlns:cx1="http://schemas.microsoft.com/office/drawing/2015/9/8/chartex" xmlns:cx2="http://schemas.microsoft.com/office/drawing/2015/10/21/chartex" xmlns:cx3="http://schemas.microsoft.com/office/drawing/2016/5/9/chartex" xmlns:cx4="http://schemas.microsoft.com/office/drawing/2016/5/10/chartex" xmlns:cx5="http://schemas.microsoft.com/office/drawing/2016/5/11/chartex" xmlns:cx6="http://schemas.microsoft.com/office/drawing/2016/5/12/chartex" xmlns:cx7="http://schemas.microsoft.com/office/drawing/2016/5/13/chartex" xmlns:cx8="http://schemas.microsoft.com/office/drawing/2016/5/14/chartex" xmlns:mc="http://schemas.openxmlformats.org/markup-compatibility/2006" xmlns:aink="http://schemas.microsoft.com/office/drawing/2016/ink" xmlns:am3d="http://schemas.microsoft.com/office/drawing/2017/model3d" xmlns:o="urn:schemas-microsoft-com:office:office" xmlns:oel="http://schemas.microsoft.com/office/2019/extlst" xmlns:r="http://schemas.openxmlformats.org/officeDocument/2006/relationships" xmlns:m="http://schemas.openxmlformats.org/officeDocument/2006/math" xmlns:v="urn:schemas-microsoft-com:vml" xmlns:wp14="http://schemas.microsoft.com/office/word/2010/wordprocessingDrawing" xmlns:wp="http://schemas.openxmlformats.org/drawingml/2006/wordprocessingDrawing" xmlns:w10="urn:schemas-microsoft-com:office:word" xmlns:w="http://schemas.openxmlformats.org/wordprocessingml/2006/main" xmlns:w14="http://schemas.microsoft.com/office/word/2010/wordml" xmlns:w15="http://schemas.microsoft.com/office/word/2012/wordml" xmlns:w16cex="http://schemas.microsoft.com/office/word/2018/wordml/cex" xmlns:w16cid="http://schemas.microsoft.com/office/word/2016/wordml/cid" xmlns:w16="http://schemas.microsoft.com/office/word/2018/wordml" xmlns:w16sdtdh="http://schemas.microsoft.com/office/word/2020/wordml/sdtdatahash" xmlns:w16se="http://schemas.microsoft.com/office/word/2015/wordml/symex" xmlns:wpg="http://schemas.microsoft.com/office/word/2010/wordprocessingGroup" xmlns:wpi="http://schemas.microsoft.com/office/word/2010/wordprocessingInk" xmlns:wne="http://schemas.microsoft.com/office/word/2006/wordml" xmlns:wps="http://schemas.microsoft.com/office/word/2010/wordprocessingShape" mc:Ignorable="w14 w15 w16se w16cid w16 w16cex w16sdtdh wp14">
+<w:endnotes xmlns:wpc="http://schemas.microsoft.com/office/word/2010/wordprocessingCanvas" xmlns:cx="http://schemas.microsoft.com/office/drawing/2014/chartex" xmlns:cx1="http://schemas.microsoft.com/office/drawing/2015/9/8/chartex" xmlns:cx2="http://schemas.microsoft.com/office/drawing/2015/10/21/chartex" xmlns:cx3="http://schemas.microsoft.com/office/drawing/2016/5/9/chartex" xmlns:cx4="http://schemas.microsoft.com/office/drawing/2016/5/10/chartex" xmlns:cx5="http://schemas.microsoft.com/office/drawing/2016/5/11/chartex" xmlns:cx6="http://schemas.microsoft.com/office/drawing/2016/5/12/chartex" xmlns:cx7="http://schemas.microsoft.com/office/drawing/2016/5/13/chartex" xmlns:cx8="http://schemas.microsoft.com/office/drawing/2016/5/14/chartex" xmlns:mc="http://schemas.openxmlformats.org/markup-compatibility/2006" xmlns:aink="http://schemas.microsoft.com/office/drawing/2016/ink" xmlns:am3d="http://schemas.microsoft.com/office/drawing/2017/model3d" xmlns:o="urn:schemas-microsoft-com:office:office" xmlns:oel="http://schemas.microsoft.com/office/2019/extlst" xmlns:r="http://schemas.openxmlformats.org/officeDocument/2006/relationships" xmlns:m="http://schemas.openxmlformats.org/officeDocument/2006/math" xmlns:v="urn:schemas-microsoft-com:vml" xmlns:wp14="http://schemas.microsoft.com/office/word/2010/wordprocessingDrawing" xmlns:wp="http://schemas.openxmlformats.org/drawingml/2006/wordprocessingDrawing" xmlns:w10="urn:schemas-microsoft-com:office:word" xmlns:w="http://schemas.openxmlformats.org/wordprocessingml/2006/main" xmlns:w14="http://schemas.microsoft.com/office/word/2010/wordml" xmlns:w15="http://schemas.microsoft.com/office/word/2012/wordml" xmlns:w16cex="http://schemas.microsoft.com/office/word/2018/wordml/cex" xmlns:w16cid="http://schemas.microsoft.com/office/word/2016/wordml/cid" xmlns:w16="http://schemas.microsoft.com/office/word/2018/wordml" xmlns:w16du="http://schemas.microsoft.com/office/word/2023/wordml/word16du" xmlns:w16sdtdh="http://schemas.microsoft.com/office/word/2020/wordml/sdtdatahash" xmlns:w16se="http://schemas.microsoft.com/office/word/2015/wordml/symex" xmlns:wpg="http://schemas.microsoft.com/office/word/2010/wordprocessingGroup" xmlns:wpi="http://schemas.microsoft.com/office/word/2010/wordprocessingInk" xmlns:wne="http://schemas.microsoft.com/office/word/2006/wordml" xmlns:wps="http://schemas.microsoft.com/office/word/2010/wordprocessingShape" mc:Ignorable="w14 w15 w16se w16cid w16 w16cex w16sdtdh wp14">
   <w:endnote w:type="separator" w:id="-1">
     <w:p>
       <w:pPr>
@@ -1525,7 +3417,7 @@
 </file>
 
 <file path=word/footnotes.xml><?xml version="1.0" encoding="utf-8"?>
-<w:footnotes xmlns:wpc="http://schemas.microsoft.com/office/word/2010/wordprocessingCanvas" xmlns:cx="http://schemas.microsoft.com/office/drawing/2014/chartex" xmlns:cx1="http://schemas.microsoft.com/office/drawing/2015/9/8/chartex" xmlns:cx2="http://schemas.microsoft.com/office/drawing/2015/10/21/chartex" xmlns:cx3="http://schemas.microsoft.com/office/drawing/2016/5/9/chartex" xmlns:cx4="http://schemas.microsoft.com/office/drawing/2016/5/10/chartex" xmlns:cx5="http://schemas.microsoft.com/office/drawing/2016/5/11/chartex" xmlns:cx6="http://schemas.microsoft.com/office/drawing/2016/5/12/chartex" xmlns:cx7="http://schemas.microsoft.com/office/drawing/2016/5/13/chartex" xmlns:cx8="http://schemas.microsoft.com/office/drawing/2016/5/14/chartex" xmlns:mc="http://schemas.openxmlformats.org/markup-compatibility/2006" xmlns:aink="http://schemas.microsoft.com/office/drawing/2016/ink" xmlns:am3d="http://schemas.microsoft.com/office/drawing/2017/model3d" xmlns:o="urn:schemas-microsoft-com:office:office" xmlns:oel="http://schemas.microsoft.com/office/2019/extlst" xmlns:r="http://schemas.openxmlformats.org/officeDocument/2006/relationships" xmlns:m="http://schemas.openxmlformats.org/officeDocument/2006/math" xmlns:v="urn:schemas-microsoft-com:vml" xmlns:wp14="http://schemas.microsoft.com/office/word/2010/wordprocessingDrawing" xmlns:wp="http://schemas.openxmlformats.org/drawingml/2006/wordprocessingDrawing" xmlns:w10="urn:schemas-microsoft-com:office:word" xmlns:w="http://schemas.openxmlformats.org/wordprocessingml/2006/main" xmlns:w14="http://schemas.microsoft.com/office/word/2010/wordml" xmlns:w15="http://schemas.microsoft.com/office/word/2012/wordml" xmlns:w16cex="http://schemas.microsoft.com/office/word/2018/wordml/cex" xmlns:w16cid="http://schemas.microsoft.com/office/word/2016/wordml/cid" xmlns:w16="http://schemas.microsoft.com/office/word/2018/wordml" xmlns:w16sdtdh="http://schemas.microsoft.com/office/word/2020/wordml/sdtdatahash" xmlns:w16se="http://schemas.microsoft.com/office/word/2015/wordml/symex" xmlns:wpg="http://schemas.microsoft.com/office/word/2010/wordprocessingGroup" xmlns:wpi="http://schemas.microsoft.com/office/word/2010/wordprocessingInk" xmlns:wne="http://schemas.microsoft.com/office/word/2006/wordml" xmlns:wps="http://schemas.microsoft.com/office/word/2010/wordprocessingShape" mc:Ignorable="w14 w15 w16se w16cid w16 w16cex w16sdtdh wp14">
+<w:footnotes xmlns:wpc="http://schemas.microsoft.com/office/word/2010/wordprocessingCanvas" xmlns:cx="http://schemas.microsoft.com/office/drawing/2014/chartex" xmlns:cx1="http://schemas.microsoft.com/office/drawing/2015/9/8/chartex" xmlns:cx2="http://schemas.microsoft.com/office/drawing/2015/10/21/chartex" xmlns:cx3="http://schemas.microsoft.com/office/drawing/2016/5/9/chartex" xmlns:cx4="http://schemas.microsoft.com/office/drawing/2016/5/10/chartex" xmlns:cx5="http://schemas.microsoft.com/office/drawing/2016/5/11/chartex" xmlns:cx6="http://schemas.microsoft.com/office/drawing/2016/5/12/chartex" xmlns:cx7="http://schemas.microsoft.com/office/drawing/2016/5/13/chartex" xmlns:cx8="http://schemas.microsoft.com/office/drawing/2016/5/14/chartex" xmlns:mc="http://schemas.openxmlformats.org/markup-compatibility/2006" xmlns:aink="http://schemas.microsoft.com/office/drawing/2016/ink" xmlns:am3d="http://schemas.microsoft.com/office/drawing/2017/model3d" xmlns:o="urn:schemas-microsoft-com:office:office" xmlns:oel="http://schemas.microsoft.com/office/2019/extlst" xmlns:r="http://schemas.openxmlformats.org/officeDocument/2006/relationships" xmlns:m="http://schemas.openxmlformats.org/officeDocument/2006/math" xmlns:v="urn:schemas-microsoft-com:vml" xmlns:wp14="http://schemas.microsoft.com/office/word/2010/wordprocessingDrawing" xmlns:wp="http://schemas.openxmlformats.org/drawingml/2006/wordprocessingDrawing" xmlns:w10="urn:schemas-microsoft-com:office:word" xmlns:w="http://schemas.openxmlformats.org/wordprocessingml/2006/main" xmlns:w14="http://schemas.microsoft.com/office/word/2010/wordml" xmlns:w15="http://schemas.microsoft.com/office/word/2012/wordml" xmlns:w16cex="http://schemas.microsoft.com/office/word/2018/wordml/cex" xmlns:w16cid="http://schemas.microsoft.com/office/word/2016/wordml/cid" xmlns:w16="http://schemas.microsoft.com/office/word/2018/wordml" xmlns:w16du="http://schemas.microsoft.com/office/word/2023/wordml/word16du" xmlns:w16sdtdh="http://schemas.microsoft.com/office/word/2020/wordml/sdtdatahash" xmlns:w16se="http://schemas.microsoft.com/office/word/2015/wordml/symex" xmlns:wpg="http://schemas.microsoft.com/office/word/2010/wordprocessingGroup" xmlns:wpi="http://schemas.microsoft.com/office/word/2010/wordprocessingInk" xmlns:wne="http://schemas.microsoft.com/office/word/2006/wordml" xmlns:wps="http://schemas.microsoft.com/office/word/2010/wordprocessingShape" mc:Ignorable="w14 w15 w16se w16cid w16 w16cex w16sdtdh wp14">
   <w:footnote w:type="separator" w:id="-1">
     <w:p>
       <w:pPr>
@@ -2055,6 +3947,41 @@
     <w:uiPriority w:val="99"/>
     <w:rsid w:val="00EB25D8"/>
   </w:style>
+  <w:style w:type="character" w:styleId="a7">
+    <w:name w:val="Hyperlink"/>
+    <w:basedOn w:val="a0"/>
+    <w:uiPriority w:val="99"/>
+    <w:unhideWhenUsed/>
+    <w:rsid w:val="006C5906"/>
+    <w:rPr>
+      <w:color w:val="0563C1" w:themeColor="hyperlink"/>
+      <w:u w:val="single"/>
+    </w:rPr>
+  </w:style>
+  <w:style w:type="character" w:styleId="a8">
+    <w:name w:val="Unresolved Mention"/>
+    <w:basedOn w:val="a0"/>
+    <w:uiPriority w:val="99"/>
+    <w:semiHidden/>
+    <w:unhideWhenUsed/>
+    <w:rsid w:val="006C5906"/>
+    <w:rPr>
+      <w:color w:val="605E5C"/>
+      <w:shd w:val="clear" w:color="auto" w:fill="E1DFDD"/>
+    </w:rPr>
+  </w:style>
+  <w:style w:type="character" w:styleId="a9">
+    <w:name w:val="FollowedHyperlink"/>
+    <w:basedOn w:val="a0"/>
+    <w:uiPriority w:val="99"/>
+    <w:semiHidden/>
+    <w:unhideWhenUsed/>
+    <w:rsid w:val="005D3058"/>
+    <w:rPr>
+      <w:color w:val="954F72" w:themeColor="followedHyperlink"/>
+      <w:u w:val="single"/>
+    </w:rPr>
+  </w:style>
 </w:styles>
 </file>
 
